--- a/JavaMyExercises/FirstExerciseOfLabJava2022/Exercise1/Screenshots.docx
+++ b/JavaMyExercises/FirstExerciseOfLabJava2022/Exercise1/Screenshots.docx
@@ -223,9 +223,6 @@
                   </w:rPr>
                   <w:alias w:val="Ημερομηνία"/>
                   <w:id w:val="13406932"/>
-                  <w:placeholder>
-                    <w:docPart w:val="A2BE225FB12B447D81FEA83939946803"/>
-                  </w:placeholder>
                   <w:dataBinding w:prefixMappings="xmlns:ns0='http://schemas.microsoft.com/office/2006/coverPageProps'" w:xpath="/ns0:CoverPageProperties[1]/ns0:PublishDate[1]" w:storeItemID="{55AF091B-3C7A-41E3-B477-F2FDAA23CFDA}"/>
                   <w:date w:fullDate="2022-11-06T00:00:00Z">
                     <w:dateFormat w:val="d/M/yyyy"/>
@@ -272,13 +269,6 @@
     </w:sdt>
     <w:sdt>
       <w:sdtPr>
-        <w:id w:val="619855355"/>
-        <w:docPartObj>
-          <w:docPartGallery w:val="Table of Contents"/>
-          <w:docPartUnique/>
-        </w:docPartObj>
-      </w:sdtPr>
-      <w:sdtEndPr>
         <w:rPr>
           <w:rFonts w:asciiTheme="minorHAnsi" w:eastAsiaTheme="minorHAnsi" w:hAnsiTheme="minorHAnsi" w:cstheme="minorBidi"/>
           <w:b w:val="0"/>
@@ -287,7 +277,12 @@
           <w:sz w:val="22"/>
           <w:szCs w:val="22"/>
         </w:rPr>
-      </w:sdtEndPr>
+        <w:id w:val="619855355"/>
+        <w:docPartObj>
+          <w:docPartGallery w:val="Table of Contents"/>
+          <w:docPartUnique/>
+        </w:docPartObj>
+      </w:sdtPr>
       <w:sdtContent>
         <w:p>
           <w:pPr>
@@ -420,55 +415,6 @@
     <w:p/>
     <w:p>
       <w:r>
-        <w:rPr>
-          <w:noProof/>
-          <w:lang w:eastAsia="el-GR"/>
-        </w:rPr>
-        <w:drawing>
-          <wp:anchor distT="0" distB="0" distL="114300" distR="114300" simplePos="0" relativeHeight="251658240" behindDoc="0" locked="0" layoutInCell="1" allowOverlap="1">
-            <wp:simplePos x="0" y="0"/>
-            <wp:positionH relativeFrom="column">
-              <wp:posOffset>904875</wp:posOffset>
-            </wp:positionH>
-            <wp:positionV relativeFrom="paragraph">
-              <wp:posOffset>736600</wp:posOffset>
-            </wp:positionV>
-            <wp:extent cx="3429000" cy="2981325"/>
-            <wp:effectExtent l="19050" t="0" r="0" b="0"/>
-            <wp:wrapSquare wrapText="bothSides"/>
-            <wp:docPr id="1" name="0 - Εικόνα" descr="Find.PNG"/>
-            <wp:cNvGraphicFramePr>
-              <a:graphicFrameLocks xmlns:a="http://schemas.openxmlformats.org/drawingml/2006/main" noChangeAspect="1"/>
-            </wp:cNvGraphicFramePr>
-            <a:graphic xmlns:a="http://schemas.openxmlformats.org/drawingml/2006/main">
-              <a:graphicData uri="http://schemas.openxmlformats.org/drawingml/2006/picture">
-                <pic:pic xmlns:pic="http://schemas.openxmlformats.org/drawingml/2006/picture">
-                  <pic:nvPicPr>
-                    <pic:cNvPr id="0" name="Find.PNG"/>
-                    <pic:cNvPicPr/>
-                  </pic:nvPicPr>
-                  <pic:blipFill>
-                    <a:blip r:embed="rId8"/>
-                    <a:stretch>
-                      <a:fillRect/>
-                    </a:stretch>
-                  </pic:blipFill>
-                  <pic:spPr>
-                    <a:xfrm>
-                      <a:off x="0" y="0"/>
-                      <a:ext cx="3429000" cy="2981325"/>
-                    </a:xfrm>
-                    <a:prstGeom prst="rect">
-                      <a:avLst/>
-                    </a:prstGeom>
-                  </pic:spPr>
-                </pic:pic>
-              </a:graphicData>
-            </a:graphic>
-          </wp:anchor>
-        </w:drawing>
-      </w:r>
-      <w:r>
         <w:t xml:space="preserve">Μιας και έχω βάλει καρφωτές τις εντολές στον κώδικα τις </w:t>
       </w:r>
       <w:r>
@@ -493,15 +439,114 @@
         <w:t>στο ένα με την εύρεση και στο άλλο χωρίς.</w:t>
       </w:r>
     </w:p>
-    <w:p/>
-    <w:p/>
-    <w:p/>
-    <w:p/>
-    <w:p/>
-    <w:p/>
-    <w:p/>
-    <w:p/>
     <w:p>
+      <w:r>
+        <w:rPr>
+          <w:noProof/>
+          <w:lang w:eastAsia="el-GR"/>
+        </w:rPr>
+        <w:drawing>
+          <wp:anchor distT="0" distB="0" distL="114300" distR="114300" simplePos="0" relativeHeight="251664384" behindDoc="0" locked="0" layoutInCell="1" allowOverlap="1">
+            <wp:simplePos x="0" y="0"/>
+            <wp:positionH relativeFrom="column">
+              <wp:posOffset>857250</wp:posOffset>
+            </wp:positionH>
+            <wp:positionV relativeFrom="paragraph">
+              <wp:posOffset>30480</wp:posOffset>
+            </wp:positionV>
+            <wp:extent cx="3228975" cy="2961005"/>
+            <wp:effectExtent l="19050" t="0" r="9525" b="0"/>
+            <wp:wrapSquare wrapText="bothSides"/>
+            <wp:docPr id="3" name="2 - Εικόνα" descr="SCREENYES.PNG"/>
+            <wp:cNvGraphicFramePr>
+              <a:graphicFrameLocks xmlns:a="http://schemas.openxmlformats.org/drawingml/2006/main" noChangeAspect="1"/>
+            </wp:cNvGraphicFramePr>
+            <a:graphic xmlns:a="http://schemas.openxmlformats.org/drawingml/2006/main">
+              <a:graphicData uri="http://schemas.openxmlformats.org/drawingml/2006/picture">
+                <pic:pic xmlns:pic="http://schemas.openxmlformats.org/drawingml/2006/picture">
+                  <pic:nvPicPr>
+                    <pic:cNvPr id="0" name="SCREENYES.PNG"/>
+                    <pic:cNvPicPr/>
+                  </pic:nvPicPr>
+                  <pic:blipFill>
+                    <a:blip r:embed="rId8"/>
+                    <a:stretch>
+                      <a:fillRect/>
+                    </a:stretch>
+                  </pic:blipFill>
+                  <pic:spPr>
+                    <a:xfrm>
+                      <a:off x="0" y="0"/>
+                      <a:ext cx="3228975" cy="2961005"/>
+                    </a:xfrm>
+                    <a:prstGeom prst="rect">
+                      <a:avLst/>
+                    </a:prstGeom>
+                  </pic:spPr>
+                </pic:pic>
+              </a:graphicData>
+            </a:graphic>
+          </wp:anchor>
+        </w:drawing>
+      </w:r>
+    </w:p>
+    <w:p/>
+    <w:p/>
+    <w:p/>
+    <w:p/>
+    <w:p/>
+    <w:p/>
+    <w:p/>
+    <w:p>
+      <w:r>
+        <w:rPr>
+          <w:noProof/>
+          <w:lang w:eastAsia="el-GR"/>
+        </w:rPr>
+        <w:drawing>
+          <wp:anchor distT="0" distB="0" distL="114300" distR="114300" simplePos="0" relativeHeight="251665408" behindDoc="0" locked="0" layoutInCell="1" allowOverlap="1">
+            <wp:simplePos x="0" y="0"/>
+            <wp:positionH relativeFrom="column">
+              <wp:posOffset>857250</wp:posOffset>
+            </wp:positionH>
+            <wp:positionV relativeFrom="paragraph">
+              <wp:posOffset>713105</wp:posOffset>
+            </wp:positionV>
+            <wp:extent cx="3206115" cy="2949575"/>
+            <wp:effectExtent l="19050" t="0" r="0" b="0"/>
+            <wp:wrapSquare wrapText="bothSides"/>
+            <wp:docPr id="4" name="3 - Εικόνα" descr="SCREENNO.PNG"/>
+            <wp:cNvGraphicFramePr>
+              <a:graphicFrameLocks xmlns:a="http://schemas.openxmlformats.org/drawingml/2006/main" noChangeAspect="1"/>
+            </wp:cNvGraphicFramePr>
+            <a:graphic xmlns:a="http://schemas.openxmlformats.org/drawingml/2006/main">
+              <a:graphicData uri="http://schemas.openxmlformats.org/drawingml/2006/picture">
+                <pic:pic xmlns:pic="http://schemas.openxmlformats.org/drawingml/2006/picture">
+                  <pic:nvPicPr>
+                    <pic:cNvPr id="0" name="SCREENNO.PNG"/>
+                    <pic:cNvPicPr/>
+                  </pic:nvPicPr>
+                  <pic:blipFill>
+                    <a:blip r:embed="rId9"/>
+                    <a:stretch>
+                      <a:fillRect/>
+                    </a:stretch>
+                  </pic:blipFill>
+                  <pic:spPr>
+                    <a:xfrm>
+                      <a:off x="0" y="0"/>
+                      <a:ext cx="3206115" cy="2949575"/>
+                    </a:xfrm>
+                    <a:prstGeom prst="rect">
+                      <a:avLst/>
+                    </a:prstGeom>
+                  </pic:spPr>
+                </pic:pic>
+              </a:graphicData>
+            </a:graphic>
+          </wp:anchor>
+        </w:drawing>
+      </w:r>
       <w:r>
         <w:rPr>
           <w:noProof/>
@@ -511,7 +556,7 @@
             <v:stroke joinstyle="miter"/>
             <v:path gradientshapeok="t" o:connecttype="rect"/>
           </v:shapetype>
-          <v:shape id="_x0000_s1027" type="#_x0000_t202" style="position:absolute;margin-left:102.75pt;margin-top:292.4pt;width:282pt;height:21pt;z-index:251663360" stroked="f">
+          <v:shape id="_x0000_s1027" type="#_x0000_t202" style="position:absolute;margin-left:102.75pt;margin-top:292.4pt;width:282pt;height:21pt;z-index:251663360;mso-position-horizontal-relative:text;mso-position-vertical-relative:text" stroked="f">
             <v:textbox style="mso-fit-shape-to-text:t" inset="0,0,0,0">
               <w:txbxContent>
                 <w:p>
@@ -536,7 +581,7 @@
           <w:noProof/>
         </w:rPr>
         <w:pict>
-          <v:shape id="_x0000_s1026" type="#_x0000_t202" style="position:absolute;margin-left:102.75pt;margin-top:32.9pt;width:260.25pt;height:21pt;z-index:251660288" stroked="f">
+          <v:shape id="_x0000_s1026" type="#_x0000_t202" style="position:absolute;margin-left:102.75pt;margin-top:32.9pt;width:260.25pt;height:21pt;z-index:251660288;mso-position-horizontal-relative:text;mso-position-vertical-relative:text" stroked="f">
             <v:textbox style="mso-fit-shape-to-text:t" inset="0,0,0,0">
               <w:txbxContent>
                 <w:p>
@@ -555,55 +600,6 @@
             <w10:wrap type="square"/>
           </v:shape>
         </w:pict>
-      </w:r>
-      <w:r>
-        <w:rPr>
-          <w:noProof/>
-          <w:lang w:eastAsia="el-GR"/>
-        </w:rPr>
-        <w:drawing>
-          <wp:anchor distT="0" distB="0" distL="114300" distR="114300" simplePos="0" relativeHeight="251661312" behindDoc="0" locked="0" layoutInCell="1" allowOverlap="1">
-            <wp:simplePos x="0" y="0"/>
-            <wp:positionH relativeFrom="column">
-              <wp:posOffset>857250</wp:posOffset>
-            </wp:positionH>
-            <wp:positionV relativeFrom="paragraph">
-              <wp:posOffset>684530</wp:posOffset>
-            </wp:positionV>
-            <wp:extent cx="3581400" cy="2971800"/>
-            <wp:effectExtent l="19050" t="0" r="0" b="0"/>
-            <wp:wrapSquare wrapText="bothSides"/>
-            <wp:docPr id="2" name="1 - Εικόνα" descr="didntfind.PNG"/>
-            <wp:cNvGraphicFramePr>
-              <a:graphicFrameLocks xmlns:a="http://schemas.openxmlformats.org/drawingml/2006/main" noChangeAspect="1"/>
-            </wp:cNvGraphicFramePr>
-            <a:graphic xmlns:a="http://schemas.openxmlformats.org/drawingml/2006/main">
-              <a:graphicData uri="http://schemas.openxmlformats.org/drawingml/2006/picture">
-                <pic:pic xmlns:pic="http://schemas.openxmlformats.org/drawingml/2006/picture">
-                  <pic:nvPicPr>
-                    <pic:cNvPr id="0" name="didntfind.PNG"/>
-                    <pic:cNvPicPr/>
-                  </pic:nvPicPr>
-                  <pic:blipFill>
-                    <a:blip r:embed="rId9"/>
-                    <a:stretch>
-                      <a:fillRect/>
-                    </a:stretch>
-                  </pic:blipFill>
-                  <pic:spPr>
-                    <a:xfrm>
-                      <a:off x="0" y="0"/>
-                      <a:ext cx="3581400" cy="2971800"/>
-                    </a:xfrm>
-                    <a:prstGeom prst="rect">
-                      <a:avLst/>
-                    </a:prstGeom>
-                  </pic:spPr>
-                </pic:pic>
-              </a:graphicData>
-            </a:graphic>
-          </wp:anchor>
-        </w:drawing>
       </w:r>
     </w:p>
     <w:sectPr>
@@ -1202,35 +1198,6 @@
         </w:p>
       </w:docPartBody>
     </w:docPart>
-    <w:docPart>
-      <w:docPartPr>
-        <w:name w:val="3C666FEEA2CC43139E7E72C3A8CF3774"/>
-        <w:category>
-          <w:name w:val="Γενικά"/>
-          <w:gallery w:val="placeholder"/>
-        </w:category>
-        <w:types>
-          <w:type w:val="bbPlcHdr"/>
-        </w:types>
-        <w:behaviors>
-          <w:behavior w:val="content"/>
-        </w:behaviors>
-        <w:guid w:val="{F34282E7-E515-43AB-9B7F-583E5A80ED3A}"/>
-      </w:docPartPr>
-      <w:docPartBody>
-        <w:p>
-          <w:pPr>
-            <w:pStyle w:val="3C666FEEA2CC43139E7E72C3A8CF3774"/>
-          </w:pPr>
-          <w:r>
-            <w:rPr>
-              <w:color w:val="4F81BD" w:themeColor="accent1"/>
-            </w:rPr>
-            <w:t>[Πληκτρολογήστε το όνομα του συντάκτη]</w:t>
-          </w:r>
-        </w:p>
-      </w:docPartBody>
-    </w:docPart>
   </w:docParts>
 </w:glossaryDocument>
 </file>
@@ -1280,6 +1247,7 @@
     <w:rsidRoot w:val="000D14FA"/>
     <w:rsid w:val="000D14FA"/>
     <w:rsid w:val="006376EF"/>
+    <w:rsid w:val="00F64931"/>
   </w:rsids>
   <m:mathPr>
     <m:mathFont m:val="Cambria Math"/>
@@ -1460,6 +1428,7 @@
   <w:style w:type="paragraph" w:default="1" w:styleId="a">
     <w:name w:val="Normal"/>
     <w:qFormat/>
+    <w:rsid w:val="00F64931"/>
   </w:style>
   <w:style w:type="character" w:default="1" w:styleId="a0">
     <w:name w:val="Default Paragraph Font"/>

--- a/JavaMyExercises/FirstExerciseOfLabJava2022/Exercise1/Screenshots.docx
+++ b/JavaMyExercises/FirstExerciseOfLabJava2022/Exercise1/Screenshots.docx
@@ -193,9 +193,6 @@
                   </w:rPr>
                   <w:alias w:val="Συντάκτης"/>
                   <w:id w:val="13406928"/>
-                  <w:placeholder>
-                    <w:docPart w:val="3C666FEEA2CC43139E7E72C3A8CF3774"/>
-                  </w:placeholder>
                   <w:dataBinding w:prefixMappings="xmlns:ns0='http://schemas.openxmlformats.org/package/2006/metadata/core-properties' xmlns:ns1='http://purl.org/dc/elements/1.1/'" w:xpath="/ns0:coreProperties[1]/ns1:creator[1]" w:storeItemID="{6C3C8BC8-F283-45AE-878A-BAB7291924A1}"/>
                   <w:text/>
                 </w:sdtPr>
@@ -299,7 +296,9 @@
               <w:tab w:val="right" w:leader="dot" w:pos="9016"/>
             </w:tabs>
             <w:rPr>
+              <w:rFonts w:eastAsiaTheme="minorEastAsia"/>
               <w:noProof/>
+              <w:lang w:eastAsia="el-GR"/>
             </w:rPr>
           </w:pPr>
           <w:r>
@@ -311,13 +310,13 @@
           <w:r>
             <w:fldChar w:fldCharType="separate"/>
           </w:r>
-          <w:hyperlink w:anchor="_Toc118586840" w:history="1">
+          <w:hyperlink w:anchor="_Toc119355491" w:history="1">
             <w:r>
               <w:rPr>
                 <w:rStyle w:val="-"/>
                 <w:noProof/>
               </w:rPr>
-              <w:t>Άσκηση 1:</w:t>
+              <w:t>Άσκηση 1</w:t>
             </w:r>
             <w:r>
               <w:rPr>
@@ -338,7 +337,7 @@
                 <w:noProof/>
                 <w:webHidden/>
               </w:rPr>
-              <w:instrText xml:space="preserve"> PAGEREF _Toc118586840 \h </w:instrText>
+              <w:instrText xml:space="preserve"> PAGEREF _Toc119355491 \h </w:instrText>
             </w:r>
             <w:r>
               <w:rPr>
@@ -359,6 +358,216 @@
                 <w:webHidden/>
               </w:rPr>
               <w:t>3</w:t>
+            </w:r>
+            <w:r>
+              <w:rPr>
+                <w:noProof/>
+                <w:webHidden/>
+              </w:rPr>
+              <w:fldChar w:fldCharType="end"/>
+            </w:r>
+          </w:hyperlink>
+        </w:p>
+        <w:p>
+          <w:pPr>
+            <w:pStyle w:val="10"/>
+            <w:tabs>
+              <w:tab w:val="right" w:leader="dot" w:pos="9016"/>
+            </w:tabs>
+            <w:rPr>
+              <w:rFonts w:eastAsiaTheme="minorEastAsia"/>
+              <w:noProof/>
+              <w:lang w:eastAsia="el-GR"/>
+            </w:rPr>
+          </w:pPr>
+          <w:hyperlink w:anchor="_Toc119355492" w:history="1">
+            <w:r>
+              <w:rPr>
+                <w:rStyle w:val="-"/>
+                <w:noProof/>
+              </w:rPr>
+              <w:t>Άσκηση 2</w:t>
+            </w:r>
+            <w:r>
+              <w:rPr>
+                <w:noProof/>
+                <w:webHidden/>
+              </w:rPr>
+              <w:tab/>
+            </w:r>
+            <w:r>
+              <w:rPr>
+                <w:noProof/>
+                <w:webHidden/>
+              </w:rPr>
+              <w:fldChar w:fldCharType="begin"/>
+            </w:r>
+            <w:r>
+              <w:rPr>
+                <w:noProof/>
+                <w:webHidden/>
+              </w:rPr>
+              <w:instrText xml:space="preserve"> PAGEREF _Toc119355492 \h </w:instrText>
+            </w:r>
+            <w:r>
+              <w:rPr>
+                <w:noProof/>
+                <w:webHidden/>
+              </w:rPr>
+            </w:r>
+            <w:r>
+              <w:rPr>
+                <w:noProof/>
+                <w:webHidden/>
+              </w:rPr>
+              <w:fldChar w:fldCharType="separate"/>
+            </w:r>
+            <w:r>
+              <w:rPr>
+                <w:noProof/>
+                <w:webHidden/>
+              </w:rPr>
+              <w:t>4</w:t>
+            </w:r>
+            <w:r>
+              <w:rPr>
+                <w:noProof/>
+                <w:webHidden/>
+              </w:rPr>
+              <w:fldChar w:fldCharType="end"/>
+            </w:r>
+          </w:hyperlink>
+        </w:p>
+        <w:p>
+          <w:pPr>
+            <w:pStyle w:val="10"/>
+            <w:tabs>
+              <w:tab w:val="right" w:leader="dot" w:pos="9016"/>
+            </w:tabs>
+            <w:rPr>
+              <w:rFonts w:eastAsiaTheme="minorEastAsia"/>
+              <w:noProof/>
+              <w:lang w:eastAsia="el-GR"/>
+            </w:rPr>
+          </w:pPr>
+          <w:hyperlink w:anchor="_Toc119355493" w:history="1">
+            <w:r>
+              <w:rPr>
+                <w:rStyle w:val="-"/>
+                <w:noProof/>
+              </w:rPr>
+              <w:t>Άσκηση 3</w:t>
+            </w:r>
+            <w:r>
+              <w:rPr>
+                <w:noProof/>
+                <w:webHidden/>
+              </w:rPr>
+              <w:tab/>
+            </w:r>
+            <w:r>
+              <w:rPr>
+                <w:noProof/>
+                <w:webHidden/>
+              </w:rPr>
+              <w:fldChar w:fldCharType="begin"/>
+            </w:r>
+            <w:r>
+              <w:rPr>
+                <w:noProof/>
+                <w:webHidden/>
+              </w:rPr>
+              <w:instrText xml:space="preserve"> PAGEREF _Toc119355493 \h </w:instrText>
+            </w:r>
+            <w:r>
+              <w:rPr>
+                <w:noProof/>
+                <w:webHidden/>
+              </w:rPr>
+            </w:r>
+            <w:r>
+              <w:rPr>
+                <w:noProof/>
+                <w:webHidden/>
+              </w:rPr>
+              <w:fldChar w:fldCharType="separate"/>
+            </w:r>
+            <w:r>
+              <w:rPr>
+                <w:noProof/>
+                <w:webHidden/>
+              </w:rPr>
+              <w:t>6</w:t>
+            </w:r>
+            <w:r>
+              <w:rPr>
+                <w:noProof/>
+                <w:webHidden/>
+              </w:rPr>
+              <w:fldChar w:fldCharType="end"/>
+            </w:r>
+          </w:hyperlink>
+        </w:p>
+        <w:p>
+          <w:pPr>
+            <w:pStyle w:val="10"/>
+            <w:tabs>
+              <w:tab w:val="right" w:leader="dot" w:pos="9016"/>
+            </w:tabs>
+            <w:rPr>
+              <w:rFonts w:eastAsiaTheme="minorEastAsia"/>
+              <w:noProof/>
+              <w:lang w:eastAsia="el-GR"/>
+            </w:rPr>
+          </w:pPr>
+          <w:hyperlink w:anchor="_Toc119355494" w:history="1">
+            <w:r>
+              <w:rPr>
+                <w:rStyle w:val="-"/>
+                <w:noProof/>
+              </w:rPr>
+              <w:t>Άσκηση 4</w:t>
+            </w:r>
+            <w:r>
+              <w:rPr>
+                <w:noProof/>
+                <w:webHidden/>
+              </w:rPr>
+              <w:tab/>
+            </w:r>
+            <w:r>
+              <w:rPr>
+                <w:noProof/>
+                <w:webHidden/>
+              </w:rPr>
+              <w:fldChar w:fldCharType="begin"/>
+            </w:r>
+            <w:r>
+              <w:rPr>
+                <w:noProof/>
+                <w:webHidden/>
+              </w:rPr>
+              <w:instrText xml:space="preserve"> PAGEREF _Toc119355494 \h </w:instrText>
+            </w:r>
+            <w:r>
+              <w:rPr>
+                <w:noProof/>
+                <w:webHidden/>
+              </w:rPr>
+            </w:r>
+            <w:r>
+              <w:rPr>
+                <w:noProof/>
+                <w:webHidden/>
+              </w:rPr>
+              <w:fldChar w:fldCharType="separate"/>
+            </w:r>
+            <w:r>
+              <w:rPr>
+                <w:noProof/>
+                <w:webHidden/>
+              </w:rPr>
+              <w:t>7</w:t>
             </w:r>
             <w:r>
               <w:rPr>
@@ -398,17 +607,21 @@
     <w:p/>
     <w:p/>
     <w:p/>
-    <w:p/>
-    <w:p/>
-    <w:p/>
-    <w:p/>
     <w:p>
       <w:pPr>
         <w:pStyle w:val="1"/>
-      </w:pPr>
-      <w:bookmarkStart w:id="0" w:name="_Toc118586840"/>
-      <w:r>
-        <w:t>Άσκηση 1:</w:t>
+        <w:jc w:val="center"/>
+        <w:rPr>
+          <w:u w:val="single"/>
+        </w:rPr>
+      </w:pPr>
+      <w:bookmarkStart w:id="0" w:name="_Toc119355491"/>
+      <w:r>
+        <w:rPr>
+          <w:u w:val="single"/>
+        </w:rPr>
+        <w:lastRenderedPageBreak/>
+        <w:t>Άσκηση 1</w:t>
       </w:r>
       <w:bookmarkEnd w:id="0"/>
     </w:p>
@@ -602,9 +815,989 @@
         </w:pict>
       </w:r>
     </w:p>
+    <w:p/>
+    <w:p/>
+    <w:p/>
+    <w:p/>
+    <w:p/>
+    <w:p/>
+    <w:p/>
+    <w:p/>
+    <w:p/>
+    <w:p/>
+    <w:p/>
+    <w:p>
+      <w:pPr>
+        <w:tabs>
+          <w:tab w:val="left" w:pos="8175"/>
+        </w:tabs>
+        <w:rPr>
+          <w:lang w:val="en-US"/>
+        </w:rPr>
+      </w:pPr>
+      <w:r>
+        <w:tab/>
+      </w:r>
+    </w:p>
+    <w:p>
+      <w:pPr>
+        <w:tabs>
+          <w:tab w:val="left" w:pos="8175"/>
+        </w:tabs>
+        <w:rPr>
+          <w:lang w:val="en-US"/>
+        </w:rPr>
+      </w:pPr>
+    </w:p>
+    <w:p>
+      <w:pPr>
+        <w:pStyle w:val="1"/>
+        <w:jc w:val="center"/>
+        <w:rPr>
+          <w:u w:val="single"/>
+        </w:rPr>
+      </w:pPr>
+      <w:bookmarkStart w:id="1" w:name="_Toc119355492"/>
+      <w:r>
+        <w:rPr>
+          <w:u w:val="single"/>
+        </w:rPr>
+        <w:lastRenderedPageBreak/>
+        <w:t>Άσκηση 2</w:t>
+      </w:r>
+      <w:bookmarkEnd w:id="1"/>
+    </w:p>
+    <w:p>
+      <w:r>
+        <w:rPr>
+          <w:noProof/>
+        </w:rPr>
+        <w:pict>
+          <v:shape id="_x0000_s1029" type="#_x0000_t202" style="position:absolute;margin-left:31.5pt;margin-top:596.85pt;width:359.25pt;height:.05pt;z-index:251668480" stroked="f">
+            <v:textbox style="mso-fit-shape-to-text:t" inset="0,0,0,0">
+              <w:txbxContent>
+                <w:p>
+                  <w:pPr>
+                    <w:pStyle w:val="a6"/>
+                    <w:rPr>
+                      <w:noProof/>
+                    </w:rPr>
+                  </w:pPr>
+                  <w:r>
+                    <w:t xml:space="preserve">Με την </w:t>
+                  </w:r>
+                  <w:r>
+                    <w:rPr>
+                      <w:lang w:val="en-US"/>
+                    </w:rPr>
+                    <w:t>display</w:t>
+                  </w:r>
+                  <w:r>
+                    <w:t xml:space="preserve"> </w:t>
+                  </w:r>
+                  <w:r>
+                    <w:t>όλων των Ομάδων</w:t>
+                  </w:r>
+                </w:p>
+              </w:txbxContent>
+            </v:textbox>
+            <w10:wrap type="square"/>
+          </v:shape>
+        </w:pict>
+      </w:r>
+      <w:r>
+        <w:rPr>
+          <w:noProof/>
+          <w:lang w:eastAsia="el-GR"/>
+        </w:rPr>
+        <w:drawing>
+          <wp:anchor distT="0" distB="0" distL="114300" distR="114300" simplePos="0" relativeHeight="251666432" behindDoc="0" locked="0" layoutInCell="1" allowOverlap="1">
+            <wp:simplePos x="0" y="0"/>
+            <wp:positionH relativeFrom="column">
+              <wp:posOffset>400050</wp:posOffset>
+            </wp:positionH>
+            <wp:positionV relativeFrom="paragraph">
+              <wp:posOffset>1217295</wp:posOffset>
+            </wp:positionV>
+            <wp:extent cx="4562475" cy="6305550"/>
+            <wp:effectExtent l="19050" t="0" r="9525" b="0"/>
+            <wp:wrapSquare wrapText="bothSides"/>
+            <wp:docPr id="1" name="0 - Εικόνα" descr="withhelp.PNG"/>
+            <wp:cNvGraphicFramePr>
+              <a:graphicFrameLocks xmlns:a="http://schemas.openxmlformats.org/drawingml/2006/main" noChangeAspect="1"/>
+            </wp:cNvGraphicFramePr>
+            <a:graphic xmlns:a="http://schemas.openxmlformats.org/drawingml/2006/main">
+              <a:graphicData uri="http://schemas.openxmlformats.org/drawingml/2006/picture">
+                <pic:pic xmlns:pic="http://schemas.openxmlformats.org/drawingml/2006/picture">
+                  <pic:nvPicPr>
+                    <pic:cNvPr id="0" name="withhelp.PNG"/>
+                    <pic:cNvPicPr/>
+                  </pic:nvPicPr>
+                  <pic:blipFill>
+                    <a:blip r:embed="rId10"/>
+                    <a:stretch>
+                      <a:fillRect/>
+                    </a:stretch>
+                  </pic:blipFill>
+                  <pic:spPr>
+                    <a:xfrm>
+                      <a:off x="0" y="0"/>
+                      <a:ext cx="4562475" cy="6305550"/>
+                    </a:xfrm>
+                    <a:prstGeom prst="rect">
+                      <a:avLst/>
+                    </a:prstGeom>
+                  </pic:spPr>
+                </pic:pic>
+              </a:graphicData>
+            </a:graphic>
+          </wp:anchor>
+        </w:drawing>
+      </w:r>
+      <w:r>
+        <w:t xml:space="preserve">Σε αυτή την άσκηση μας ζητάει να δούμε τις ομάδες που προκρίνονται στον τελικό , επειδή η άσκηση ζητάει για 50 ομάδες εισαγωγή στοιχείων εγώ στο παράδειγμα τον παρακάτω </w:t>
+      </w:r>
+      <w:r>
+        <w:rPr>
+          <w:lang w:val="en-US"/>
+        </w:rPr>
+        <w:t>screenshot</w:t>
+      </w:r>
+      <w:r>
+        <w:t xml:space="preserve"> έχω ορίσει για 5 για να δούμε πως δουλεύει και μετά στον κώδικα το άλλαξα για 50. Επίσης για να δούμε πώς αποθηκεύονται οι ομάδες έχω υλοποιήσει και μία </w:t>
+      </w:r>
+      <w:r>
+        <w:rPr>
+          <w:lang w:val="en-US"/>
+        </w:rPr>
+        <w:t>display</w:t>
+      </w:r>
+      <w:r>
+        <w:t xml:space="preserve"> </w:t>
+      </w:r>
+      <w:r>
+        <w:t xml:space="preserve">για όλες τις ομάδες να υπάρχει την οποία μετά απλώς δεν την καλώ στο πρόγραμμα. </w:t>
+      </w:r>
+    </w:p>
+    <w:p>
+      <w:pPr>
+        <w:rPr>
+          <w:lang w:val="en-US"/>
+        </w:rPr>
+      </w:pPr>
+    </w:p>
+    <w:p>
+      <w:pPr>
+        <w:rPr>
+          <w:lang w:val="en-US"/>
+        </w:rPr>
+      </w:pPr>
+      <w:r>
+        <w:rPr>
+          <w:lang w:val="en-US"/>
+        </w:rPr>
+        <w:br w:type="page"/>
+      </w:r>
+    </w:p>
+    <w:p>
+      <w:pPr>
+        <w:rPr>
+          <w:lang w:val="en-US"/>
+        </w:rPr>
+      </w:pPr>
+      <w:r>
+        <w:rPr>
+          <w:noProof/>
+        </w:rPr>
+        <w:lastRenderedPageBreak/>
+        <w:pict>
+          <v:shape id="_x0000_s1030" type="#_x0000_t202" style="position:absolute;margin-left:1.5pt;margin-top:471.75pt;width:451.3pt;height:21pt;z-index:251671552" stroked="f">
+            <v:textbox style="mso-fit-shape-to-text:t" inset="0,0,0,0">
+              <w:txbxContent>
+                <w:p>
+                  <w:pPr>
+                    <w:pStyle w:val="a6"/>
+                    <w:rPr>
+                      <w:noProof/>
+                    </w:rPr>
+                  </w:pPr>
+                  <w:r>
+                    <w:t>Εδώ</w:t>
+                  </w:r>
+                  <w:r>
+                    <w:t xml:space="preserve"> </w:t>
+                  </w:r>
+                  <w:r>
+                    <w:t xml:space="preserve">όπως το ζητάει η άσκηση  χωρίς την </w:t>
+                  </w:r>
+                  <w:r>
+                    <w:rPr>
+                      <w:lang w:val="en-US"/>
+                    </w:rPr>
+                    <w:t>Display</w:t>
+                  </w:r>
+                  <w:r>
+                    <w:t xml:space="preserve"> όλων των Ομάδων και με Φθίνουσα Ταξινόμηση</w:t>
+                  </w:r>
+                </w:p>
+              </w:txbxContent>
+            </v:textbox>
+            <w10:wrap type="square"/>
+          </v:shape>
+        </w:pict>
+      </w:r>
+      <w:r>
+        <w:rPr>
+          <w:noProof/>
+          <w:lang w:eastAsia="el-GR"/>
+        </w:rPr>
+        <w:drawing>
+          <wp:anchor distT="0" distB="0" distL="114300" distR="114300" simplePos="0" relativeHeight="251669504" behindDoc="0" locked="0" layoutInCell="1" allowOverlap="1">
+            <wp:simplePos x="0" y="0"/>
+            <wp:positionH relativeFrom="column">
+              <wp:posOffset>19050</wp:posOffset>
+            </wp:positionH>
+            <wp:positionV relativeFrom="paragraph">
+              <wp:posOffset>257175</wp:posOffset>
+            </wp:positionV>
+            <wp:extent cx="4890135" cy="5705475"/>
+            <wp:effectExtent l="19050" t="0" r="5715" b="0"/>
+            <wp:wrapSquare wrapText="bothSides"/>
+            <wp:docPr id="2" name="Εικόνα 1"/>
+            <wp:cNvGraphicFramePr>
+              <a:graphicFrameLocks xmlns:a="http://schemas.openxmlformats.org/drawingml/2006/main" noChangeAspect="1"/>
+            </wp:cNvGraphicFramePr>
+            <a:graphic xmlns:a="http://schemas.openxmlformats.org/drawingml/2006/main">
+              <a:graphicData uri="http://schemas.openxmlformats.org/drawingml/2006/picture">
+                <pic:pic xmlns:pic="http://schemas.openxmlformats.org/drawingml/2006/picture">
+                  <pic:nvPicPr>
+                    <pic:cNvPr id="0" name="Picture 1"/>
+                    <pic:cNvPicPr>
+                      <a:picLocks noChangeAspect="1" noChangeArrowheads="1"/>
+                    </pic:cNvPicPr>
+                  </pic:nvPicPr>
+                  <pic:blipFill>
+                    <a:blip r:embed="rId11"/>
+                    <a:srcRect/>
+                    <a:stretch>
+                      <a:fillRect/>
+                    </a:stretch>
+                  </pic:blipFill>
+                  <pic:spPr bwMode="auto">
+                    <a:xfrm>
+                      <a:off x="0" y="0"/>
+                      <a:ext cx="4890135" cy="5705475"/>
+                    </a:xfrm>
+                    <a:prstGeom prst="rect">
+                      <a:avLst/>
+                    </a:prstGeom>
+                    <a:noFill/>
+                    <a:ln w="9525">
+                      <a:noFill/>
+                      <a:miter lim="800000"/>
+                      <a:headEnd/>
+                      <a:tailEnd/>
+                    </a:ln>
+                  </pic:spPr>
+                </pic:pic>
+              </a:graphicData>
+            </a:graphic>
+          </wp:anchor>
+        </w:drawing>
+      </w:r>
+    </w:p>
+    <w:p>
+      <w:pPr>
+        <w:rPr>
+          <w:lang w:val="en-US"/>
+        </w:rPr>
+      </w:pPr>
+    </w:p>
+    <w:p>
+      <w:pPr>
+        <w:rPr>
+          <w:lang w:val="en-US"/>
+        </w:rPr>
+      </w:pPr>
+    </w:p>
+    <w:p>
+      <w:pPr>
+        <w:rPr>
+          <w:lang w:val="en-US"/>
+        </w:rPr>
+      </w:pPr>
+    </w:p>
+    <w:p>
+      <w:pPr>
+        <w:rPr>
+          <w:lang w:val="en-US"/>
+        </w:rPr>
+      </w:pPr>
+    </w:p>
+    <w:p>
+      <w:pPr>
+        <w:rPr>
+          <w:lang w:val="en-US"/>
+        </w:rPr>
+      </w:pPr>
+    </w:p>
+    <w:p>
+      <w:pPr>
+        <w:rPr>
+          <w:lang w:val="en-US"/>
+        </w:rPr>
+      </w:pPr>
+    </w:p>
+    <w:p>
+      <w:pPr>
+        <w:rPr>
+          <w:lang w:val="en-US"/>
+        </w:rPr>
+      </w:pPr>
+    </w:p>
+    <w:p>
+      <w:pPr>
+        <w:rPr>
+          <w:lang w:val="en-US"/>
+        </w:rPr>
+      </w:pPr>
+    </w:p>
+    <w:p>
+      <w:pPr>
+        <w:rPr>
+          <w:lang w:val="en-US"/>
+        </w:rPr>
+      </w:pPr>
+    </w:p>
+    <w:p>
+      <w:pPr>
+        <w:rPr>
+          <w:lang w:val="en-US"/>
+        </w:rPr>
+      </w:pPr>
+    </w:p>
+    <w:p>
+      <w:pPr>
+        <w:rPr>
+          <w:lang w:val="en-US"/>
+        </w:rPr>
+      </w:pPr>
+    </w:p>
+    <w:p>
+      <w:pPr>
+        <w:rPr>
+          <w:lang w:val="en-US"/>
+        </w:rPr>
+      </w:pPr>
+    </w:p>
+    <w:p>
+      <w:pPr>
+        <w:rPr>
+          <w:lang w:val="en-US"/>
+        </w:rPr>
+      </w:pPr>
+      <w:r>
+        <w:rPr>
+          <w:lang w:val="en-US"/>
+        </w:rPr>
+        <w:br w:type="page"/>
+      </w:r>
+    </w:p>
+    <w:p>
+      <w:pPr>
+        <w:pStyle w:val="1"/>
+        <w:jc w:val="center"/>
+        <w:rPr>
+          <w:u w:val="single"/>
+        </w:rPr>
+      </w:pPr>
+      <w:bookmarkStart w:id="2" w:name="_Toc119355493"/>
+      <w:r>
+        <w:rPr>
+          <w:u w:val="single"/>
+        </w:rPr>
+        <w:lastRenderedPageBreak/>
+        <w:t>Άσκηση 3</w:t>
+      </w:r>
+      <w:bookmarkEnd w:id="2"/>
+    </w:p>
+    <w:p>
+      <w:r>
+        <w:rPr>
+          <w:noProof/>
+        </w:rPr>
+        <w:pict>
+          <v:shape id="_x0000_s1031" type="#_x0000_t202" style="position:absolute;margin-left:16.5pt;margin-top:166.35pt;width:447pt;height:.05pt;z-index:251674624" stroked="f">
+            <v:textbox style="mso-fit-shape-to-text:t" inset="0,0,0,0">
+              <w:txbxContent>
+                <w:p>
+                  <w:pPr>
+                    <w:pStyle w:val="a6"/>
+                    <w:rPr>
+                      <w:noProof/>
+                    </w:rPr>
+                  </w:pPr>
+                  <w:r>
+                    <w:t xml:space="preserve">Εικόνα </w:t>
+                  </w:r>
+                  <w:fldSimple w:instr=" SEQ Εικόνα \* ARABIC ">
+                    <w:r>
+                      <w:rPr>
+                        <w:noProof/>
+                      </w:rPr>
+                      <w:t>1</w:t>
+                    </w:r>
+                  </w:fldSimple>
+                </w:p>
+              </w:txbxContent>
+            </v:textbox>
+            <w10:wrap type="square"/>
+          </v:shape>
+        </w:pict>
+      </w:r>
+      <w:r>
+        <w:rPr>
+          <w:noProof/>
+          <w:lang w:eastAsia="el-GR"/>
+        </w:rPr>
+        <w:drawing>
+          <wp:anchor distT="0" distB="0" distL="114300" distR="114300" simplePos="0" relativeHeight="251672576" behindDoc="0" locked="0" layoutInCell="1" allowOverlap="1">
+            <wp:simplePos x="0" y="0"/>
+            <wp:positionH relativeFrom="column">
+              <wp:posOffset>209550</wp:posOffset>
+            </wp:positionH>
+            <wp:positionV relativeFrom="paragraph">
+              <wp:posOffset>807720</wp:posOffset>
+            </wp:positionV>
+            <wp:extent cx="5676900" cy="1247775"/>
+            <wp:effectExtent l="19050" t="0" r="0" b="0"/>
+            <wp:wrapSquare wrapText="bothSides"/>
+            <wp:docPr id="5" name="Εικόνα 4"/>
+            <wp:cNvGraphicFramePr>
+              <a:graphicFrameLocks xmlns:a="http://schemas.openxmlformats.org/drawingml/2006/main" noChangeAspect="1"/>
+            </wp:cNvGraphicFramePr>
+            <a:graphic xmlns:a="http://schemas.openxmlformats.org/drawingml/2006/main">
+              <a:graphicData uri="http://schemas.openxmlformats.org/drawingml/2006/picture">
+                <pic:pic xmlns:pic="http://schemas.openxmlformats.org/drawingml/2006/picture">
+                  <pic:nvPicPr>
+                    <pic:cNvPr id="0" name="Picture 4"/>
+                    <pic:cNvPicPr>
+                      <a:picLocks noChangeAspect="1" noChangeArrowheads="1"/>
+                    </pic:cNvPicPr>
+                  </pic:nvPicPr>
+                  <pic:blipFill>
+                    <a:blip r:embed="rId12"/>
+                    <a:srcRect/>
+                    <a:stretch>
+                      <a:fillRect/>
+                    </a:stretch>
+                  </pic:blipFill>
+                  <pic:spPr bwMode="auto">
+                    <a:xfrm>
+                      <a:off x="0" y="0"/>
+                      <a:ext cx="5676900" cy="1247775"/>
+                    </a:xfrm>
+                    <a:prstGeom prst="rect">
+                      <a:avLst/>
+                    </a:prstGeom>
+                    <a:noFill/>
+                    <a:ln w="9525">
+                      <a:noFill/>
+                      <a:miter lim="800000"/>
+                      <a:headEnd/>
+                      <a:tailEnd/>
+                    </a:ln>
+                  </pic:spPr>
+                </pic:pic>
+              </a:graphicData>
+            </a:graphic>
+          </wp:anchor>
+        </w:drawing>
+      </w:r>
+      <w:r>
+        <w:t xml:space="preserve">Ακολουθούν 2 </w:t>
+      </w:r>
+      <w:r>
+        <w:t xml:space="preserve"> </w:t>
+      </w:r>
+      <w:r>
+        <w:rPr>
+          <w:lang w:val="en-US"/>
+        </w:rPr>
+        <w:t>screenshot</w:t>
+      </w:r>
+      <w:r>
+        <w:t xml:space="preserve"> </w:t>
+      </w:r>
+      <w:r>
+        <w:t>στο πρώτο έχω βάλει και την εμφάνιση των στοιχείων της δομής  που χρησιμοποίησα ώστε να συγκρίνω με την εκφώνηση της  άσκησης. Και στο Δεύτερο είναι το τελικό όπως το ζητάει η άσκηση χωρίς την εμφάνιση των στοιχείων.</w:t>
+      </w:r>
+    </w:p>
+    <w:p>
+      <w:r>
+        <w:t>Ο</w:t>
+      </w:r>
+      <w:r>
+        <w:t xml:space="preserve"> </w:t>
+      </w:r>
+      <w:r>
+        <w:t>διαγραμμένος κώδικας που χρησιμοποίησα για την υλοποίηση  της εκτύπωσής  του:</w:t>
+      </w:r>
+    </w:p>
+    <w:p>
+      <w:pPr>
+        <w:rPr>
+          <w:sz w:val="16"/>
+          <w:szCs w:val="16"/>
+          <w:lang w:val="en-US"/>
+        </w:rPr>
+      </w:pPr>
+      <w:r>
+        <w:rPr>
+          <w:sz w:val="16"/>
+          <w:szCs w:val="16"/>
+          <w:lang w:val="en-US"/>
+        </w:rPr>
+        <w:t>System.out.println("Emfanish Twn Soixeiwn Me Ton Tropo Pou Apothykeuontai Sth</w:t>
+      </w:r>
+      <w:r>
+        <w:rPr>
+          <w:sz w:val="16"/>
+          <w:szCs w:val="16"/>
+          <w:lang w:val="en-US"/>
+        </w:rPr>
+        <w:t>n Domh Gia Eukolia Sthn Lush");</w:t>
+      </w:r>
+    </w:p>
+    <w:p>
+      <w:pPr>
+        <w:rPr>
+          <w:sz w:val="16"/>
+          <w:szCs w:val="16"/>
+          <w:lang w:val="en-US"/>
+        </w:rPr>
+      </w:pPr>
+      <w:r>
+        <w:rPr>
+          <w:sz w:val="16"/>
+          <w:szCs w:val="16"/>
+          <w:lang w:val="en-US"/>
+        </w:rPr>
+        <w:t xml:space="preserve"> System.out.print("[");</w:t>
+      </w:r>
+    </w:p>
+    <w:p>
+      <w:pPr>
+        <w:rPr>
+          <w:sz w:val="16"/>
+          <w:szCs w:val="16"/>
+          <w:lang w:val="en-US"/>
+        </w:rPr>
+      </w:pPr>
+      <w:r>
+        <w:rPr>
+          <w:sz w:val="16"/>
+          <w:szCs w:val="16"/>
+          <w:lang w:val="en-US"/>
+        </w:rPr>
+        <w:t>for(Character r: ch){</w:t>
+      </w:r>
+    </w:p>
+    <w:p>
+      <w:pPr>
+        <w:rPr>
+          <w:sz w:val="16"/>
+          <w:szCs w:val="16"/>
+          <w:lang w:val="en-US"/>
+        </w:rPr>
+      </w:pPr>
+      <w:r>
+        <w:rPr>
+          <w:sz w:val="16"/>
+          <w:szCs w:val="16"/>
+          <w:lang w:val="en-US"/>
+        </w:rPr>
+        <w:t xml:space="preserve">      </w:t>
+      </w:r>
+      <w:r>
+        <w:rPr>
+          <w:sz w:val="16"/>
+          <w:szCs w:val="16"/>
+          <w:lang w:val="en-US"/>
+        </w:rPr>
+        <w:t>System.out.print(r+": { ");</w:t>
+      </w:r>
+    </w:p>
+    <w:p>
+      <w:pPr>
+        <w:rPr>
+          <w:sz w:val="16"/>
+          <w:szCs w:val="16"/>
+          <w:lang w:val="en-US"/>
+        </w:rPr>
+      </w:pPr>
+      <w:r>
+        <w:rPr>
+          <w:sz w:val="16"/>
+          <w:szCs w:val="16"/>
+          <w:lang w:val="en-US"/>
+        </w:rPr>
+        <w:t xml:space="preserve">      </w:t>
+      </w:r>
+      <w:r>
+        <w:rPr>
+          <w:sz w:val="16"/>
+          <w:szCs w:val="16"/>
+          <w:lang w:val="en-US"/>
+        </w:rPr>
+        <w:t>for(Map.Entry&lt;Character,HashSet&gt; entry : charMap.entrySet()) {</w:t>
+      </w:r>
+    </w:p>
+    <w:p>
+      <w:pPr>
+        <w:rPr>
+          <w:sz w:val="16"/>
+          <w:szCs w:val="16"/>
+          <w:lang w:val="en-US"/>
+        </w:rPr>
+      </w:pPr>
+      <w:r>
+        <w:rPr>
+          <w:sz w:val="16"/>
+          <w:szCs w:val="16"/>
+          <w:lang w:val="en-US"/>
+        </w:rPr>
+        <w:t xml:space="preserve">     </w:t>
+      </w:r>
+      <w:r>
+        <w:rPr>
+          <w:sz w:val="16"/>
+          <w:szCs w:val="16"/>
+          <w:lang w:val="en-US"/>
+        </w:rPr>
+        <w:tab/>
+      </w:r>
+      <w:r>
+        <w:rPr>
+          <w:sz w:val="16"/>
+          <w:szCs w:val="16"/>
+          <w:lang w:val="en-US"/>
+        </w:rPr>
+        <w:t>Iterator val = entry.getValue().iterator();</w:t>
+      </w:r>
+    </w:p>
+    <w:p>
+      <w:pPr>
+        <w:rPr>
+          <w:sz w:val="16"/>
+          <w:szCs w:val="16"/>
+          <w:lang w:val="en-US"/>
+        </w:rPr>
+      </w:pPr>
+      <w:r>
+        <w:rPr>
+          <w:sz w:val="16"/>
+          <w:szCs w:val="16"/>
+          <w:lang w:val="en-US"/>
+        </w:rPr>
+        <w:t xml:space="preserve">              </w:t>
+      </w:r>
+      <w:r>
+        <w:rPr>
+          <w:sz w:val="16"/>
+          <w:szCs w:val="16"/>
+          <w:lang w:val="en-US"/>
+        </w:rPr>
+        <w:tab/>
+      </w:r>
+      <w:r>
+        <w:rPr>
+          <w:sz w:val="16"/>
+          <w:szCs w:val="16"/>
+          <w:lang w:val="en-US"/>
+        </w:rPr>
+        <w:t xml:space="preserve"> if (Objects.equals(entry.getKey(),r)) {</w:t>
+      </w:r>
+    </w:p>
+    <w:p>
+      <w:pPr>
+        <w:rPr>
+          <w:sz w:val="16"/>
+          <w:szCs w:val="16"/>
+          <w:lang w:val="en-US"/>
+        </w:rPr>
+      </w:pPr>
+      <w:r>
+        <w:rPr>
+          <w:sz w:val="16"/>
+          <w:szCs w:val="16"/>
+          <w:lang w:val="en-US"/>
+        </w:rPr>
+        <w:t xml:space="preserve">                    </w:t>
+      </w:r>
+      <w:r>
+        <w:rPr>
+          <w:sz w:val="16"/>
+          <w:szCs w:val="16"/>
+        </w:rPr>
+        <w:tab/>
+      </w:r>
+      <w:r>
+        <w:rPr>
+          <w:sz w:val="16"/>
+          <w:szCs w:val="16"/>
+          <w:lang w:val="en-US"/>
+        </w:rPr>
+        <w:t>while (val.hasNext()) {</w:t>
+      </w:r>
+    </w:p>
+    <w:p>
+      <w:pPr>
+        <w:rPr>
+          <w:sz w:val="16"/>
+          <w:szCs w:val="16"/>
+          <w:lang w:val="en-US"/>
+        </w:rPr>
+      </w:pPr>
+      <w:r>
+        <w:rPr>
+          <w:sz w:val="16"/>
+          <w:szCs w:val="16"/>
+          <w:lang w:val="en-US"/>
+        </w:rPr>
+        <w:t xml:space="preserve">                        </w:t>
+      </w:r>
+      <w:r>
+        <w:rPr>
+          <w:sz w:val="16"/>
+          <w:szCs w:val="16"/>
+        </w:rPr>
+        <w:tab/>
+      </w:r>
+      <w:r>
+        <w:rPr>
+          <w:sz w:val="16"/>
+          <w:szCs w:val="16"/>
+        </w:rPr>
+        <w:tab/>
+      </w:r>
+      <w:r>
+        <w:rPr>
+          <w:sz w:val="16"/>
+          <w:szCs w:val="16"/>
+          <w:lang w:val="en-US"/>
+        </w:rPr>
+        <w:t>System.out.print(val.next()+" ");</w:t>
+      </w:r>
+    </w:p>
+    <w:p>
+      <w:pPr>
+        <w:rPr>
+          <w:sz w:val="16"/>
+          <w:szCs w:val="16"/>
+          <w:lang w:val="en-US"/>
+        </w:rPr>
+      </w:pPr>
+      <w:r>
+        <w:rPr>
+          <w:sz w:val="16"/>
+          <w:szCs w:val="16"/>
+          <w:lang w:val="en-US"/>
+        </w:rPr>
+        <w:t xml:space="preserve">                    </w:t>
+      </w:r>
+      <w:r>
+        <w:rPr>
+          <w:sz w:val="16"/>
+          <w:szCs w:val="16"/>
+        </w:rPr>
+        <w:tab/>
+      </w:r>
+      <w:r>
+        <w:rPr>
+          <w:sz w:val="16"/>
+          <w:szCs w:val="16"/>
+          <w:lang w:val="en-US"/>
+        </w:rPr>
+        <w:t>}</w:t>
+      </w:r>
+    </w:p>
+    <w:p>
+      <w:pPr>
+        <w:rPr>
+          <w:sz w:val="16"/>
+          <w:szCs w:val="16"/>
+          <w:lang w:val="en-US"/>
+        </w:rPr>
+      </w:pPr>
+      <w:r>
+        <w:rPr>
+          <w:sz w:val="16"/>
+          <w:szCs w:val="16"/>
+          <w:lang w:val="en-US"/>
+        </w:rPr>
+        <w:t xml:space="preserve">                    System.out.print("} ");</w:t>
+      </w:r>
+    </w:p>
+    <w:p>
+      <w:pPr>
+        <w:rPr>
+          <w:sz w:val="16"/>
+          <w:szCs w:val="16"/>
+        </w:rPr>
+      </w:pPr>
+      <w:r>
+        <w:rPr>
+          <w:noProof/>
+        </w:rPr>
+        <w:pict>
+          <v:shape id="_x0000_s1032" type="#_x0000_t202" style="position:absolute;margin-left:1.5pt;margin-top:146.1pt;width:425.25pt;height:.05pt;z-index:251677696" stroked="f">
+            <v:textbox style="mso-fit-shape-to-text:t" inset="0,0,0,0">
+              <w:txbxContent>
+                <w:p>
+                  <w:pPr>
+                    <w:pStyle w:val="a6"/>
+                    <w:rPr>
+                      <w:noProof/>
+                      <w:sz w:val="16"/>
+                      <w:szCs w:val="16"/>
+                    </w:rPr>
+                  </w:pPr>
+                  <w:r>
+                    <w:t xml:space="preserve">Εικόνα </w:t>
+                  </w:r>
+                  <w:fldSimple w:instr=" SEQ Εικόνα \* ARABIC ">
+                    <w:r>
+                      <w:rPr>
+                        <w:noProof/>
+                      </w:rPr>
+                      <w:t>2</w:t>
+                    </w:r>
+                  </w:fldSimple>
+                  <w:r>
+                    <w:t xml:space="preserve"> (Όπως το ζητάει η Άσκηση)</w:t>
+                  </w:r>
+                </w:p>
+              </w:txbxContent>
+            </v:textbox>
+            <w10:wrap type="square"/>
+          </v:shape>
+        </w:pict>
+      </w:r>
+      <w:r>
+        <w:rPr>
+          <w:noProof/>
+          <w:sz w:val="16"/>
+          <w:szCs w:val="16"/>
+          <w:lang w:eastAsia="el-GR"/>
+        </w:rPr>
+        <w:drawing>
+          <wp:anchor distT="0" distB="0" distL="114300" distR="114300" simplePos="0" relativeHeight="251675648" behindDoc="0" locked="0" layoutInCell="1" allowOverlap="1">
+            <wp:simplePos x="0" y="0"/>
+            <wp:positionH relativeFrom="column">
+              <wp:posOffset>19050</wp:posOffset>
+            </wp:positionH>
+            <wp:positionV relativeFrom="paragraph">
+              <wp:posOffset>273050</wp:posOffset>
+            </wp:positionV>
+            <wp:extent cx="5400675" cy="1525270"/>
+            <wp:effectExtent l="19050" t="0" r="9525" b="0"/>
+            <wp:wrapSquare wrapText="bothSides"/>
+            <wp:docPr id="7" name="Εικόνα 7"/>
+            <wp:cNvGraphicFramePr>
+              <a:graphicFrameLocks xmlns:a="http://schemas.openxmlformats.org/drawingml/2006/main" noChangeAspect="1"/>
+            </wp:cNvGraphicFramePr>
+            <a:graphic xmlns:a="http://schemas.openxmlformats.org/drawingml/2006/main">
+              <a:graphicData uri="http://schemas.openxmlformats.org/drawingml/2006/picture">
+                <pic:pic xmlns:pic="http://schemas.openxmlformats.org/drawingml/2006/picture">
+                  <pic:nvPicPr>
+                    <pic:cNvPr id="0" name="Picture 7"/>
+                    <pic:cNvPicPr>
+                      <a:picLocks noChangeAspect="1" noChangeArrowheads="1"/>
+                    </pic:cNvPicPr>
+                  </pic:nvPicPr>
+                  <pic:blipFill>
+                    <a:blip r:embed="rId13"/>
+                    <a:srcRect/>
+                    <a:stretch>
+                      <a:fillRect/>
+                    </a:stretch>
+                  </pic:blipFill>
+                  <pic:spPr bwMode="auto">
+                    <a:xfrm>
+                      <a:off x="0" y="0"/>
+                      <a:ext cx="5400675" cy="1525270"/>
+                    </a:xfrm>
+                    <a:prstGeom prst="rect">
+                      <a:avLst/>
+                    </a:prstGeom>
+                    <a:noFill/>
+                    <a:ln w="9525">
+                      <a:noFill/>
+                      <a:miter lim="800000"/>
+                      <a:headEnd/>
+                      <a:tailEnd/>
+                    </a:ln>
+                  </pic:spPr>
+                </pic:pic>
+              </a:graphicData>
+            </a:graphic>
+          </wp:anchor>
+        </w:drawing>
+      </w:r>
+      <w:r>
+        <w:rPr>
+          <w:sz w:val="16"/>
+          <w:szCs w:val="16"/>
+        </w:rPr>
+        <w:t xml:space="preserve">     </w:t>
+      </w:r>
+      <w:r>
+        <w:rPr>
+          <w:sz w:val="16"/>
+          <w:szCs w:val="16"/>
+          <w:lang w:val="en-US"/>
+        </w:rPr>
+        <w:t xml:space="preserve">}  </w:t>
+      </w:r>
+      <w:r>
+        <w:rPr>
+          <w:sz w:val="16"/>
+          <w:szCs w:val="16"/>
+        </w:rPr>
+        <w:t xml:space="preserve">} </w:t>
+      </w:r>
+      <w:r>
+        <w:rPr>
+          <w:sz w:val="16"/>
+          <w:szCs w:val="16"/>
+          <w:lang w:val="en-US"/>
+        </w:rPr>
+        <w:t>}  System.out.println("]");</w:t>
+      </w:r>
+    </w:p>
+    <w:p>
+      <w:pPr>
+        <w:pStyle w:val="1"/>
+        <w:jc w:val="center"/>
+        <w:rPr>
+          <w:u w:val="single"/>
+        </w:rPr>
+      </w:pPr>
+      <w:bookmarkStart w:id="3" w:name="_Toc119355494"/>
+      <w:r>
+        <w:rPr>
+          <w:u w:val="single"/>
+        </w:rPr>
+        <w:lastRenderedPageBreak/>
+        <w:t>Άσκηση 4</w:t>
+      </w:r>
+      <w:bookmarkEnd w:id="3"/>
+    </w:p>
+    <w:p/>
     <w:sectPr>
-      <w:headerReference w:type="default" r:id="rId10"/>
-      <w:footerReference w:type="default" r:id="rId11"/>
+      <w:headerReference w:type="default" r:id="rId14"/>
+      <w:footerReference w:type="default" r:id="rId15"/>
       <w:pgSz w:w="11906" w:h="16838"/>
       <w:pgMar w:top="1440" w:right="1440" w:bottom="1440" w:left="1440" w:header="708" w:footer="708" w:gutter="0"/>
       <w:cols w:space="708"/>
@@ -661,7 +1854,7 @@
             <w:rPr>
               <w:noProof/>
             </w:rPr>
-            <w:t>3</w:t>
+            <w:t>7</w:t>
           </w:r>
         </w:fldSimple>
       </w:p>
@@ -1169,35 +2362,6 @@
         </w:p>
       </w:docPartBody>
     </w:docPart>
-    <w:docPart>
-      <w:docPartPr>
-        <w:name w:val="6C927008EBD44DABBF04C419D7C9FB60"/>
-        <w:category>
-          <w:name w:val="Γενικά"/>
-          <w:gallery w:val="placeholder"/>
-        </w:category>
-        <w:types>
-          <w:type w:val="bbPlcHdr"/>
-        </w:types>
-        <w:behaviors>
-          <w:behavior w:val="content"/>
-        </w:behaviors>
-        <w:guid w:val="{586CD593-7E76-4E08-B515-02A7D825BF4D}"/>
-      </w:docPartPr>
-      <w:docPartBody>
-        <w:p>
-          <w:pPr>
-            <w:pStyle w:val="6C927008EBD44DABBF04C419D7C9FB60"/>
-          </w:pPr>
-          <w:r>
-            <w:rPr>
-              <w:rFonts w:asciiTheme="majorHAnsi" w:eastAsiaTheme="majorEastAsia" w:hAnsiTheme="majorHAnsi" w:cstheme="majorBidi"/>
-            </w:rPr>
-            <w:t>[Πληκτρολογήστε τον υπότιτλο του εγγράφου]</w:t>
-          </w:r>
-        </w:p>
-      </w:docPartBody>
-    </w:docPart>
   </w:docParts>
 </w:glossaryDocument>
 </file>
@@ -1247,6 +2411,7 @@
     <w:rsidRoot w:val="000D14FA"/>
     <w:rsid w:val="000D14FA"/>
     <w:rsid w:val="006376EF"/>
+    <w:rsid w:val="00A3208A"/>
     <w:rsid w:val="00F64931"/>
   </w:rsids>
   <m:mathPr>
